--- a/CoffeeMerchant/Information Package.docx
+++ b/CoffeeMerchant/Information Package.docx
@@ -6,8 +6,6 @@
       <w:pPr>
         <w:jc w:val="center"/>
       </w:pPr>
-      <w:bookmarkStart w:id="0" w:name="_GoBack"/>
-      <w:bookmarkEnd w:id="0"/>
       <w:r>
         <w:t>INFORMATION PACKAGE</w:t>
       </w:r>
@@ -787,7 +785,13 @@
               <w:spacing w:line="240" w:lineRule="auto"/>
             </w:pPr>
             <w:r>
-              <w:t>Full Price, Revenue, Profit, Discount Price, Total Commission by Date, Price by Quantity</w:t>
+              <w:t>Full Price, Revenue, Profit, Discount</w:t>
+            </w:r>
+            <w:r>
+              <w:t xml:space="preserve"> Price, Total Commission</w:t>
+            </w:r>
+            <w:r>
+              <w:t>, Price by Quantity</w:t>
             </w:r>
           </w:p>
         </w:tc>
@@ -810,6 +814,8 @@
       <w:r>
         <w:t xml:space="preserve">What is the full price of inventory items? </w:t>
       </w:r>
+      <w:bookmarkStart w:id="0" w:name="_GoBack"/>
+      <w:bookmarkEnd w:id="0"/>
     </w:p>
     <w:p>
       <w:pPr>
